--- a/Report.docx
+++ b/Report.docx
@@ -145,7 +145,31 @@
           <w:sz w:val="24"/>
           <w:szCs w:val="24"/>
         </w:rPr>
-        <w:t>Introduction to Xilinx Vivado and SDK</w:t>
+        <w:t xml:space="preserve">Introduction to Xilinx </w:t>
+      </w:r>
+      <w:proofErr w:type="spellStart"/>
+      <w:r>
+        <w:rPr>
+          <w:rFonts w:ascii="Times New Roman" w:eastAsia="Times New Roman" w:hAnsi="Times New Roman" w:cs="Times New Roman"/>
+          <w:b/>
+          <w:bCs/>
+          <w:color w:val="000000"/>
+          <w:sz w:val="24"/>
+          <w:szCs w:val="24"/>
+        </w:rPr>
+        <w:t>Vivado</w:t>
+      </w:r>
+      <w:proofErr w:type="spellEnd"/>
+      <w:r>
+        <w:rPr>
+          <w:rFonts w:ascii="Times New Roman" w:eastAsia="Times New Roman" w:hAnsi="Times New Roman" w:cs="Times New Roman"/>
+          <w:b/>
+          <w:bCs/>
+          <w:color w:val="000000"/>
+          <w:sz w:val="24"/>
+          <w:szCs w:val="24"/>
+        </w:rPr>
+        <w:t xml:space="preserve"> and SDK</w:t>
       </w:r>
     </w:p>
     <w:p>
@@ -287,14 +311,41 @@
           <w:rFonts w:ascii="Times New Roman" w:eastAsia="Times New Roman" w:hAnsi="Times New Roman" w:cs="Times New Roman"/>
           <w:color w:val="000000"/>
         </w:rPr>
-        <w:t xml:space="preserve">bmitted </w:t>
-      </w:r>
-      <w:r>
-        <w:rPr>
-          <w:rFonts w:ascii="Times New Roman" w:eastAsia="Times New Roman" w:hAnsi="Times New Roman" w:cs="Times New Roman"/>
-          <w:color w:val="000000"/>
-        </w:rPr>
-        <w:t>February</w:t>
+        <w:t>bmitted February 3, 2023</w:t>
+      </w:r>
+    </w:p>
+    <w:p>
+      <w:pPr>
+        <w:spacing w:before="100" w:beforeAutospacing="1" w:after="0" w:line="240" w:lineRule="auto"/>
+        <w:ind w:firstLine="5940"/>
+        <w:rPr>
+          <w:rFonts w:ascii="Times New Roman" w:eastAsia="Times New Roman" w:hAnsi="Times New Roman" w:cs="Times New Roman"/>
+          <w:color w:val="000000"/>
+        </w:rPr>
+      </w:pPr>
+      <w:r>
+        <w:rPr>
+          <w:rFonts w:ascii="Times New Roman" w:eastAsia="Times New Roman" w:hAnsi="Times New Roman" w:cs="Times New Roman"/>
+          <w:color w:val="000000"/>
+        </w:rPr>
+        <w:t>Lecture Section 01</w:t>
+      </w:r>
+    </w:p>
+    <w:p>
+      <w:pPr>
+        <w:spacing w:before="100" w:beforeAutospacing="1" w:after="0" w:line="240" w:lineRule="auto"/>
+        <w:ind w:firstLine="5940"/>
+        <w:rPr>
+          <w:rFonts w:ascii="Times New Roman" w:eastAsia="Times New Roman" w:hAnsi="Times New Roman" w:cs="Times New Roman"/>
+          <w:color w:val="000000"/>
+        </w:rPr>
+      </w:pPr>
+      <w:r>
+        <w:rPr>
+          <w:rFonts w:ascii="Times New Roman" w:eastAsia="Times New Roman" w:hAnsi="Times New Roman" w:cs="Times New Roman"/>
+          <w:color w:val="000000"/>
+        </w:rPr>
+        <w:t>Instructor:</w:t>
       </w:r>
       <w:r>
         <w:rPr>
@@ -303,27 +354,44 @@
         </w:rPr>
         <w:t xml:space="preserve"> </w:t>
       </w:r>
-      <w:r>
-        <w:rPr>
-          <w:rFonts w:ascii="Times New Roman" w:eastAsia="Times New Roman" w:hAnsi="Times New Roman" w:cs="Times New Roman"/>
-          <w:color w:val="000000"/>
-        </w:rPr>
-        <w:t>3</w:t>
-      </w:r>
-      <w:r>
-        <w:rPr>
-          <w:rFonts w:ascii="Times New Roman" w:eastAsia="Times New Roman" w:hAnsi="Times New Roman" w:cs="Times New Roman"/>
-          <w:color w:val="000000"/>
-        </w:rPr>
-        <w:t>, 202</w:t>
-      </w:r>
-      <w:r>
-        <w:rPr>
-          <w:rFonts w:ascii="Times New Roman" w:eastAsia="Times New Roman" w:hAnsi="Times New Roman" w:cs="Times New Roman"/>
-          <w:color w:val="000000"/>
-        </w:rPr>
-        <w:t>3</w:t>
-      </w:r>
+    </w:p>
+    <w:p>
+      <w:pPr>
+        <w:spacing w:before="100" w:beforeAutospacing="1" w:after="0" w:line="240" w:lineRule="auto"/>
+        <w:ind w:left="540" w:firstLine="5940"/>
+        <w:rPr>
+          <w:rFonts w:ascii="Times New Roman" w:eastAsia="Times New Roman" w:hAnsi="Times New Roman" w:cs="Times New Roman"/>
+          <w:color w:val="000000"/>
+        </w:rPr>
+      </w:pPr>
+      <w:proofErr w:type="spellStart"/>
+      <w:r>
+        <w:rPr>
+          <w:rFonts w:ascii="Times New Roman" w:eastAsia="Times New Roman" w:hAnsi="Times New Roman" w:cs="Times New Roman"/>
+          <w:color w:val="000000"/>
+        </w:rPr>
+        <w:t>Lukowiak</w:t>
+      </w:r>
+      <w:proofErr w:type="spellEnd"/>
+    </w:p>
+    <w:p>
+      <w:pPr>
+        <w:spacing w:before="100" w:beforeAutospacing="1" w:after="0" w:line="240" w:lineRule="auto"/>
+        <w:ind w:left="540" w:firstLine="5940"/>
+        <w:rPr>
+          <w:rFonts w:ascii="Times New Roman" w:eastAsia="Times New Roman" w:hAnsi="Times New Roman" w:cs="Times New Roman"/>
+          <w:color w:val="000000"/>
+        </w:rPr>
+      </w:pPr>
+      <w:proofErr w:type="spellStart"/>
+      <w:r>
+        <w:rPr>
+          <w:rFonts w:ascii="Times New Roman" w:eastAsia="Times New Roman" w:hAnsi="Times New Roman" w:cs="Times New Roman"/>
+          <w:color w:val="000000"/>
+        </w:rPr>
+        <w:t>Kurdziel</w:t>
+      </w:r>
+      <w:proofErr w:type="spellEnd"/>
     </w:p>
     <w:p>
       <w:pPr>
@@ -339,14 +407,7 @@
           <w:rFonts w:ascii="Times New Roman" w:eastAsia="Times New Roman" w:hAnsi="Times New Roman" w:cs="Times New Roman"/>
           <w:color w:val="000000"/>
         </w:rPr>
-        <w:t>Lecture</w:t>
-      </w:r>
-      <w:r>
-        <w:rPr>
-          <w:rFonts w:ascii="Times New Roman" w:eastAsia="Times New Roman" w:hAnsi="Times New Roman" w:cs="Times New Roman"/>
-          <w:color w:val="000000"/>
-        </w:rPr>
-        <w:t xml:space="preserve"> Section 01</w:t>
+        <w:t>TA:</w:t>
       </w:r>
     </w:p>
     <w:p>
@@ -363,90 +424,18 @@
           <w:rFonts w:ascii="Times New Roman" w:eastAsia="Times New Roman" w:hAnsi="Times New Roman" w:cs="Times New Roman"/>
           <w:color w:val="000000"/>
         </w:rPr>
-        <w:t>Instructor:</w:t>
-      </w:r>
-      <w:r>
-        <w:rPr>
-          <w:rFonts w:ascii="Times New Roman" w:eastAsia="Times New Roman" w:hAnsi="Times New Roman" w:cs="Times New Roman"/>
-          <w:color w:val="000000"/>
-        </w:rPr>
-        <w:t xml:space="preserve"> </w:t>
-      </w:r>
-    </w:p>
-    <w:p>
-      <w:pPr>
-        <w:spacing w:before="100" w:beforeAutospacing="1" w:after="0" w:line="240" w:lineRule="auto"/>
-        <w:ind w:left="540" w:firstLine="5940"/>
-        <w:rPr>
-          <w:rFonts w:ascii="Times New Roman" w:eastAsia="Times New Roman" w:hAnsi="Times New Roman" w:cs="Times New Roman"/>
-          <w:color w:val="000000"/>
-        </w:rPr>
-      </w:pPr>
-      <w:r>
-        <w:rPr>
-          <w:rFonts w:ascii="Times New Roman" w:eastAsia="Times New Roman" w:hAnsi="Times New Roman" w:cs="Times New Roman"/>
-          <w:color w:val="000000"/>
-        </w:rPr>
-        <w:t>Lukowiak</w:t>
-      </w:r>
-    </w:p>
-    <w:p>
-      <w:pPr>
-        <w:spacing w:before="100" w:beforeAutospacing="1" w:after="0" w:line="240" w:lineRule="auto"/>
-        <w:ind w:left="540" w:firstLine="5940"/>
-        <w:rPr>
-          <w:rFonts w:ascii="Times New Roman" w:eastAsia="Times New Roman" w:hAnsi="Times New Roman" w:cs="Times New Roman"/>
-          <w:color w:val="000000"/>
-        </w:rPr>
-      </w:pPr>
-      <w:r>
-        <w:rPr>
-          <w:rFonts w:ascii="Times New Roman" w:eastAsia="Times New Roman" w:hAnsi="Times New Roman" w:cs="Times New Roman"/>
-          <w:color w:val="000000"/>
-        </w:rPr>
-        <w:t>Kurdziel</w:t>
-      </w:r>
-    </w:p>
-    <w:p>
-      <w:pPr>
-        <w:spacing w:before="100" w:beforeAutospacing="1" w:after="0" w:line="240" w:lineRule="auto"/>
-        <w:ind w:firstLine="5940"/>
-        <w:rPr>
-          <w:rFonts w:ascii="Times New Roman" w:eastAsia="Times New Roman" w:hAnsi="Times New Roman" w:cs="Times New Roman"/>
-          <w:color w:val="000000"/>
-        </w:rPr>
-      </w:pPr>
-      <w:r>
-        <w:rPr>
-          <w:rFonts w:ascii="Times New Roman" w:eastAsia="Times New Roman" w:hAnsi="Times New Roman" w:cs="Times New Roman"/>
-          <w:color w:val="000000"/>
-        </w:rPr>
-        <w:t>TA:</w:t>
-      </w:r>
-    </w:p>
-    <w:p>
-      <w:pPr>
-        <w:spacing w:before="100" w:beforeAutospacing="1" w:after="0" w:line="240" w:lineRule="auto"/>
-        <w:ind w:firstLine="5940"/>
-        <w:rPr>
-          <w:rFonts w:ascii="Times New Roman" w:eastAsia="Times New Roman" w:hAnsi="Times New Roman" w:cs="Times New Roman"/>
-          <w:color w:val="000000"/>
-        </w:rPr>
-      </w:pPr>
-      <w:r>
-        <w:rPr>
-          <w:rFonts w:ascii="Times New Roman" w:eastAsia="Times New Roman" w:hAnsi="Times New Roman" w:cs="Times New Roman"/>
-          <w:color w:val="000000"/>
-        </w:rPr>
         <w:tab/>
-      </w:r>
-      <w:r>
-        <w:rPr>
-          <w:rFonts w:ascii="Times New Roman" w:eastAsia="Times New Roman" w:hAnsi="Times New Roman" w:cs="Times New Roman"/>
-          <w:color w:val="000000"/>
-        </w:rPr>
-        <w:t>Payton Burak</w:t>
-      </w:r>
+        <w:t xml:space="preserve">Payton </w:t>
+      </w:r>
+      <w:proofErr w:type="spellStart"/>
+      <w:r>
+        <w:rPr>
+          <w:rFonts w:ascii="Times New Roman" w:eastAsia="Times New Roman" w:hAnsi="Times New Roman" w:cs="Times New Roman"/>
+          <w:color w:val="000000"/>
+        </w:rPr>
+        <w:t>Burak</w:t>
+      </w:r>
+      <w:proofErr w:type="spellEnd"/>
     </w:p>
     <w:p>
       <w:pPr>
@@ -516,15 +505,87 @@
           <w:sz w:val="24"/>
           <w:szCs w:val="24"/>
         </w:rPr>
-        <w:t xml:space="preserve">The main purpose of this exercise was to learn how to use the Xilinx Vivado and SDK tools. Two tutorials were completed along with one hands on exercise. The tutorials </w:t>
-      </w:r>
-      <w:r>
-        <w:rPr>
-          <w:rFonts w:ascii="Times New Roman" w:hAnsi="Times New Roman" w:cs="Times New Roman"/>
-          <w:sz w:val="24"/>
-          <w:szCs w:val="24"/>
-        </w:rPr>
-        <w:t>showed the steps involved in creating a Vivado block diagram instantiating a Zynq processing block along with all the necessary GPIO with their connections. The first tutorial stepped through a simple “hello world” program while the second tutorial showed how to use the internal Zynq timers. The hands-on exercise ruired a LFSR to be created and tested.</w:t>
+        <w:t xml:space="preserve">The main purpose of this exercise was to learn how to use the Xilinx </w:t>
+      </w:r>
+      <w:proofErr w:type="spellStart"/>
+      <w:r>
+        <w:rPr>
+          <w:rFonts w:ascii="Times New Roman" w:hAnsi="Times New Roman" w:cs="Times New Roman"/>
+          <w:sz w:val="24"/>
+          <w:szCs w:val="24"/>
+        </w:rPr>
+        <w:t>Vivado</w:t>
+      </w:r>
+      <w:proofErr w:type="spellEnd"/>
+      <w:r>
+        <w:rPr>
+          <w:rFonts w:ascii="Times New Roman" w:hAnsi="Times New Roman" w:cs="Times New Roman"/>
+          <w:sz w:val="24"/>
+          <w:szCs w:val="24"/>
+        </w:rPr>
+        <w:t xml:space="preserve"> and SDK tools. Two tutorials were completed along with one </w:t>
+      </w:r>
+      <w:proofErr w:type="gramStart"/>
+      <w:r>
+        <w:rPr>
+          <w:rFonts w:ascii="Times New Roman" w:hAnsi="Times New Roman" w:cs="Times New Roman"/>
+          <w:sz w:val="24"/>
+          <w:szCs w:val="24"/>
+        </w:rPr>
+        <w:t>hands</w:t>
+      </w:r>
+      <w:proofErr w:type="gramEnd"/>
+      <w:r>
+        <w:rPr>
+          <w:rFonts w:ascii="Times New Roman" w:hAnsi="Times New Roman" w:cs="Times New Roman"/>
+          <w:sz w:val="24"/>
+          <w:szCs w:val="24"/>
+        </w:rPr>
+        <w:t xml:space="preserve"> on exercise. The tutorials </w:t>
+      </w:r>
+      <w:r>
+        <w:rPr>
+          <w:rFonts w:ascii="Times New Roman" w:hAnsi="Times New Roman" w:cs="Times New Roman"/>
+          <w:sz w:val="24"/>
+          <w:szCs w:val="24"/>
+        </w:rPr>
+        <w:t xml:space="preserve">showed the steps involved in creating a </w:t>
+      </w:r>
+      <w:proofErr w:type="spellStart"/>
+      <w:r>
+        <w:rPr>
+          <w:rFonts w:ascii="Times New Roman" w:hAnsi="Times New Roman" w:cs="Times New Roman"/>
+          <w:sz w:val="24"/>
+          <w:szCs w:val="24"/>
+        </w:rPr>
+        <w:t>Vivado</w:t>
+      </w:r>
+      <w:proofErr w:type="spellEnd"/>
+      <w:r>
+        <w:rPr>
+          <w:rFonts w:ascii="Times New Roman" w:hAnsi="Times New Roman" w:cs="Times New Roman"/>
+          <w:sz w:val="24"/>
+          <w:szCs w:val="24"/>
+        </w:rPr>
+        <w:t xml:space="preserve"> block diagram instantiating a Zynq processing block along with all the necessary GPIO with their connections. The first tutorial stepped through a simple “hello world” program while the second tutorial showed how to use the internal Zynq timers. The hands-on exercise </w:t>
+      </w:r>
+      <w:proofErr w:type="spellStart"/>
+      <w:r>
+        <w:rPr>
+          <w:rFonts w:ascii="Times New Roman" w:hAnsi="Times New Roman" w:cs="Times New Roman"/>
+          <w:sz w:val="24"/>
+          <w:szCs w:val="24"/>
+        </w:rPr>
+        <w:t>ruired</w:t>
+      </w:r>
+      <w:proofErr w:type="spellEnd"/>
+      <w:r>
+        <w:rPr>
+          <w:rFonts w:ascii="Times New Roman" w:hAnsi="Times New Roman" w:cs="Times New Roman"/>
+          <w:sz w:val="24"/>
+          <w:szCs w:val="24"/>
+        </w:rPr>
+        <w:t xml:space="preserve"> a LFSR to be created and tested.</w:t>
       </w:r>
     </w:p>
     <w:p>
@@ -566,7 +627,79 @@
           <w:sz w:val="24"/>
           <w:szCs w:val="24"/>
         </w:rPr>
-        <w:t>The first steps in Tutorial 1 showed how to navigate the Vivado tool and setup a basic project. The Zybo 20 board was selected in the creation of the project in order to match the board being used in class. No HDL was written in Vivado and instead a block diagram was created in order to instantiate and connect all the necessary block of the design that were necessary to run code on the Zynq platform. The Zynq processing block, two GPIO blocks and a mailbox block were added to the</w:t>
+        <w:t xml:space="preserve">The first steps in Tutorial 1 showed how to navigate the </w:t>
+      </w:r>
+      <w:proofErr w:type="spellStart"/>
+      <w:r>
+        <w:rPr>
+          <w:rFonts w:ascii="Times New Roman" w:hAnsi="Times New Roman" w:cs="Times New Roman"/>
+          <w:sz w:val="24"/>
+          <w:szCs w:val="24"/>
+        </w:rPr>
+        <w:t>Vivado</w:t>
+      </w:r>
+      <w:proofErr w:type="spellEnd"/>
+      <w:r>
+        <w:rPr>
+          <w:rFonts w:ascii="Times New Roman" w:hAnsi="Times New Roman" w:cs="Times New Roman"/>
+          <w:sz w:val="24"/>
+          <w:szCs w:val="24"/>
+        </w:rPr>
+        <w:t xml:space="preserve"> tool and setup a basic project. The </w:t>
+      </w:r>
+      <w:proofErr w:type="spellStart"/>
+      <w:r>
+        <w:rPr>
+          <w:rFonts w:ascii="Times New Roman" w:hAnsi="Times New Roman" w:cs="Times New Roman"/>
+          <w:sz w:val="24"/>
+          <w:szCs w:val="24"/>
+        </w:rPr>
+        <w:t>Zybo</w:t>
+      </w:r>
+      <w:proofErr w:type="spellEnd"/>
+      <w:r>
+        <w:rPr>
+          <w:rFonts w:ascii="Times New Roman" w:hAnsi="Times New Roman" w:cs="Times New Roman"/>
+          <w:sz w:val="24"/>
+          <w:szCs w:val="24"/>
+        </w:rPr>
+        <w:t xml:space="preserve"> 20 board was selected in the creation of the project in order to match the board being used in class. No HDL was written in </w:t>
+      </w:r>
+      <w:proofErr w:type="spellStart"/>
+      <w:r>
+        <w:rPr>
+          <w:rFonts w:ascii="Times New Roman" w:hAnsi="Times New Roman" w:cs="Times New Roman"/>
+          <w:sz w:val="24"/>
+          <w:szCs w:val="24"/>
+        </w:rPr>
+        <w:t>Vivado</w:t>
+      </w:r>
+      <w:proofErr w:type="spellEnd"/>
+      <w:r>
+        <w:rPr>
+          <w:rFonts w:ascii="Times New Roman" w:hAnsi="Times New Roman" w:cs="Times New Roman"/>
+          <w:sz w:val="24"/>
+          <w:szCs w:val="24"/>
+        </w:rPr>
+        <w:t xml:space="preserve"> and instead a block diagram was created in order to instantiate and connect all the necessary block of the design that were necessary to run code on the Zynq platform. The Zynq processing block, two GPIO </w:t>
+      </w:r>
+      <w:proofErr w:type="gramStart"/>
+      <w:r>
+        <w:rPr>
+          <w:rFonts w:ascii="Times New Roman" w:hAnsi="Times New Roman" w:cs="Times New Roman"/>
+          <w:sz w:val="24"/>
+          <w:szCs w:val="24"/>
+        </w:rPr>
+        <w:t>blocks</w:t>
+      </w:r>
+      <w:proofErr w:type="gramEnd"/>
+      <w:r>
+        <w:rPr>
+          <w:rFonts w:ascii="Times New Roman" w:hAnsi="Times New Roman" w:cs="Times New Roman"/>
+          <w:sz w:val="24"/>
+          <w:szCs w:val="24"/>
+        </w:rPr>
+        <w:t xml:space="preserve"> and a mailbox block were added to the</w:t>
       </w:r>
       <w:r>
         <w:rPr>
@@ -590,6 +723,7 @@
       <w:r>
         <w:rPr>
           <w:rFonts w:ascii="Times New Roman" w:hAnsi="Times New Roman" w:cs="Times New Roman"/>
+          <w:noProof/>
           <w:sz w:val="24"/>
           <w:szCs w:val="24"/>
         </w:rPr>
@@ -655,7 +789,25 @@
           <w:sz w:val="24"/>
           <w:szCs w:val="24"/>
         </w:rPr>
-        <w:t>Figure 1 shows the block diagram that was used for all of the SDK platforms. The mailbox was not used in the first tutorial or hands on exercise but was used during the programs that used the private timers in Tutorial 2.</w:t>
+        <w:t xml:space="preserve">Figure 1 shows the block diagram that was used for </w:t>
+      </w:r>
+      <w:proofErr w:type="gramStart"/>
+      <w:r>
+        <w:rPr>
+          <w:rFonts w:ascii="Times New Roman" w:hAnsi="Times New Roman" w:cs="Times New Roman"/>
+          <w:sz w:val="24"/>
+          <w:szCs w:val="24"/>
+        </w:rPr>
+        <w:t>all of</w:t>
+      </w:r>
+      <w:proofErr w:type="gramEnd"/>
+      <w:r>
+        <w:rPr>
+          <w:rFonts w:ascii="Times New Roman" w:hAnsi="Times New Roman" w:cs="Times New Roman"/>
+          <w:sz w:val="24"/>
+          <w:szCs w:val="24"/>
+        </w:rPr>
+        <w:t xml:space="preserve"> the SDK platforms. The mailbox was not used in the first tutorial or hands on exercise but was used during the programs that used the private timers in Tutorial 2.</w:t>
       </w:r>
     </w:p>
     <w:p>
@@ -675,7 +827,25 @@
           <w:szCs w:val="24"/>
         </w:rPr>
         <w:lastRenderedPageBreak/>
-        <w:t xml:space="preserve">Once the block diagram was generated the bitstream was compiled for the FPGA. Once the bitstream compilation was finished, the Vivado SDK was opened in order to load code onto the board. The program that was created was a basic hello world program with a slight modification to the message to include the developer’s name. </w:t>
+        <w:t xml:space="preserve">Once the block diagram was generated the bitstream was compiled for the FPGA. Once the bitstream compilation was finished, the </w:t>
+      </w:r>
+      <w:proofErr w:type="spellStart"/>
+      <w:r>
+        <w:rPr>
+          <w:rFonts w:ascii="Times New Roman" w:hAnsi="Times New Roman" w:cs="Times New Roman"/>
+          <w:sz w:val="24"/>
+          <w:szCs w:val="24"/>
+        </w:rPr>
+        <w:t>Vivado</w:t>
+      </w:r>
+      <w:proofErr w:type="spellEnd"/>
+      <w:r>
+        <w:rPr>
+          <w:rFonts w:ascii="Times New Roman" w:hAnsi="Times New Roman" w:cs="Times New Roman"/>
+          <w:sz w:val="24"/>
+          <w:szCs w:val="24"/>
+        </w:rPr>
+        <w:t xml:space="preserve"> SDK was opened in order to load code onto the board. The program that was created was a basic hello world program with a slight modification to the message to include the developer’s name. </w:t>
       </w:r>
     </w:p>
     <w:p>
@@ -732,7 +902,25 @@
           <w:sz w:val="24"/>
           <w:szCs w:val="24"/>
         </w:rPr>
-        <w:t xml:space="preserve">Tutorial 2 involved using the timers in the Zynq system. This was achieved by setting up the block diagram as stated before in Tutorial 1 then launching the Vivado SDK. In the SDK a program was provided to demonstrate the global timer functionality on the Zynq system. The code consisted of a loop that took timer counter values at periodic times after computing large computations to show the difference in counts between the different points in the loop. </w:t>
+        <w:t xml:space="preserve">Tutorial 2 involved using the timers in the Zynq system. This was achieved by setting up the block diagram as stated before in Tutorial 1 then launching the </w:t>
+      </w:r>
+      <w:proofErr w:type="spellStart"/>
+      <w:r>
+        <w:rPr>
+          <w:rFonts w:ascii="Times New Roman" w:hAnsi="Times New Roman" w:cs="Times New Roman"/>
+          <w:sz w:val="24"/>
+          <w:szCs w:val="24"/>
+        </w:rPr>
+        <w:t>Vivado</w:t>
+      </w:r>
+      <w:proofErr w:type="spellEnd"/>
+      <w:r>
+        <w:rPr>
+          <w:rFonts w:ascii="Times New Roman" w:hAnsi="Times New Roman" w:cs="Times New Roman"/>
+          <w:sz w:val="24"/>
+          <w:szCs w:val="24"/>
+        </w:rPr>
+        <w:t xml:space="preserve"> SDK. In the SDK a program was provided to demonstrate the global timer functionality on the Zynq system. The code consisted of a loop that took timer counter values at periodic times after computing large computations to show the difference in counts between the different points in the loop. </w:t>
       </w:r>
     </w:p>
     <w:p>
@@ -903,26 +1091,58 @@
           <w:sz w:val="24"/>
           <w:szCs w:val="24"/>
         </w:rPr>
-        <w:t>Figure 1: Tutorial 1 Part 1 Output</w:t>
-      </w:r>
-    </w:p>
-    <w:p>
-      <w:pPr>
-        <w:spacing w:before="100" w:beforeAutospacing="1" w:after="0" w:line="240" w:lineRule="auto"/>
-        <w:jc w:val="both"/>
-        <w:rPr>
-          <w:rFonts w:ascii="Times New Roman" w:hAnsi="Times New Roman" w:cs="Times New Roman"/>
-          <w:sz w:val="24"/>
-          <w:szCs w:val="24"/>
-        </w:rPr>
-      </w:pPr>
-      <w:r>
-        <w:rPr>
-          <w:rFonts w:ascii="Times New Roman" w:hAnsi="Times New Roman" w:cs="Times New Roman"/>
-          <w:sz w:val="24"/>
-          <w:szCs w:val="24"/>
-        </w:rPr>
-        <w:t>Figure 1 shows that the message was properly displayed to the terminal.</w:t>
+        <w:t xml:space="preserve">Figure </w:t>
+      </w:r>
+      <w:r>
+        <w:rPr>
+          <w:rFonts w:ascii="Times New Roman" w:hAnsi="Times New Roman" w:cs="Times New Roman"/>
+          <w:sz w:val="24"/>
+          <w:szCs w:val="24"/>
+        </w:rPr>
+        <w:t>2</w:t>
+      </w:r>
+      <w:r>
+        <w:rPr>
+          <w:rFonts w:ascii="Times New Roman" w:hAnsi="Times New Roman" w:cs="Times New Roman"/>
+          <w:sz w:val="24"/>
+          <w:szCs w:val="24"/>
+        </w:rPr>
+        <w:t>: Tutorial 1 Part 1 Output</w:t>
+      </w:r>
+    </w:p>
+    <w:p>
+      <w:pPr>
+        <w:spacing w:before="100" w:beforeAutospacing="1" w:after="0" w:line="240" w:lineRule="auto"/>
+        <w:jc w:val="both"/>
+        <w:rPr>
+          <w:rFonts w:ascii="Times New Roman" w:hAnsi="Times New Roman" w:cs="Times New Roman"/>
+          <w:sz w:val="24"/>
+          <w:szCs w:val="24"/>
+        </w:rPr>
+      </w:pPr>
+      <w:r>
+        <w:rPr>
+          <w:rFonts w:ascii="Times New Roman" w:hAnsi="Times New Roman" w:cs="Times New Roman"/>
+          <w:sz w:val="24"/>
+          <w:szCs w:val="24"/>
+        </w:rPr>
+        <w:t xml:space="preserve">Figure </w:t>
+      </w:r>
+      <w:r>
+        <w:rPr>
+          <w:rFonts w:ascii="Times New Roman" w:hAnsi="Times New Roman" w:cs="Times New Roman"/>
+          <w:sz w:val="24"/>
+          <w:szCs w:val="24"/>
+        </w:rPr>
+        <w:t>2</w:t>
+      </w:r>
+      <w:r>
+        <w:rPr>
+          <w:rFonts w:ascii="Times New Roman" w:hAnsi="Times New Roman" w:cs="Times New Roman"/>
+          <w:sz w:val="24"/>
+          <w:szCs w:val="24"/>
+        </w:rPr>
+        <w:t xml:space="preserve"> shows that the message was properly displayed to the terminal.</w:t>
       </w:r>
     </w:p>
     <w:p>
@@ -1028,26 +1248,58 @@
           <w:sz w:val="24"/>
           <w:szCs w:val="24"/>
         </w:rPr>
-        <w:t>Figure 2: Tutorial 1 Part 2 Output</w:t>
-      </w:r>
-    </w:p>
-    <w:p>
-      <w:pPr>
-        <w:spacing w:before="100" w:beforeAutospacing="1" w:after="0" w:line="240" w:lineRule="auto"/>
-        <w:jc w:val="both"/>
-        <w:rPr>
-          <w:rFonts w:ascii="Times New Roman" w:hAnsi="Times New Roman" w:cs="Times New Roman"/>
-          <w:sz w:val="24"/>
-          <w:szCs w:val="24"/>
-        </w:rPr>
-      </w:pPr>
-      <w:r>
-        <w:rPr>
-          <w:rFonts w:ascii="Times New Roman" w:hAnsi="Times New Roman" w:cs="Times New Roman"/>
-          <w:sz w:val="24"/>
-          <w:szCs w:val="24"/>
-        </w:rPr>
-        <w:t>Figure 2 shows that the value in the printed value changed as the value of the switches changed.</w:t>
+        <w:t xml:space="preserve">Figure </w:t>
+      </w:r>
+      <w:r>
+        <w:rPr>
+          <w:rFonts w:ascii="Times New Roman" w:hAnsi="Times New Roman" w:cs="Times New Roman"/>
+          <w:sz w:val="24"/>
+          <w:szCs w:val="24"/>
+        </w:rPr>
+        <w:t>3</w:t>
+      </w:r>
+      <w:r>
+        <w:rPr>
+          <w:rFonts w:ascii="Times New Roman" w:hAnsi="Times New Roman" w:cs="Times New Roman"/>
+          <w:sz w:val="24"/>
+          <w:szCs w:val="24"/>
+        </w:rPr>
+        <w:t>: Tutorial 1 Part 2 Output</w:t>
+      </w:r>
+    </w:p>
+    <w:p>
+      <w:pPr>
+        <w:spacing w:before="100" w:beforeAutospacing="1" w:after="0" w:line="240" w:lineRule="auto"/>
+        <w:jc w:val="both"/>
+        <w:rPr>
+          <w:rFonts w:ascii="Times New Roman" w:hAnsi="Times New Roman" w:cs="Times New Roman"/>
+          <w:sz w:val="24"/>
+          <w:szCs w:val="24"/>
+        </w:rPr>
+      </w:pPr>
+      <w:r>
+        <w:rPr>
+          <w:rFonts w:ascii="Times New Roman" w:hAnsi="Times New Roman" w:cs="Times New Roman"/>
+          <w:sz w:val="24"/>
+          <w:szCs w:val="24"/>
+        </w:rPr>
+        <w:t xml:space="preserve">Figure </w:t>
+      </w:r>
+      <w:r>
+        <w:rPr>
+          <w:rFonts w:ascii="Times New Roman" w:hAnsi="Times New Roman" w:cs="Times New Roman"/>
+          <w:sz w:val="24"/>
+          <w:szCs w:val="24"/>
+        </w:rPr>
+        <w:t>3</w:t>
+      </w:r>
+      <w:r>
+        <w:rPr>
+          <w:rFonts w:ascii="Times New Roman" w:hAnsi="Times New Roman" w:cs="Times New Roman"/>
+          <w:sz w:val="24"/>
+          <w:szCs w:val="24"/>
+        </w:rPr>
+        <w:t xml:space="preserve"> shows that the value in the printed value changed as the value of the switches changed.</w:t>
       </w:r>
     </w:p>
     <w:p>
@@ -1152,66 +1404,58 @@
           <w:sz w:val="24"/>
           <w:szCs w:val="24"/>
         </w:rPr>
-        <w:t xml:space="preserve">Figure 3: </w:t>
-      </w:r>
-      <w:r>
-        <w:rPr>
-          <w:rFonts w:ascii="Times New Roman" w:hAnsi="Times New Roman" w:cs="Times New Roman"/>
-          <w:sz w:val="24"/>
-          <w:szCs w:val="24"/>
-        </w:rPr>
-        <w:t xml:space="preserve">Tutorial </w:t>
-      </w:r>
-      <w:r>
-        <w:rPr>
-          <w:rFonts w:ascii="Times New Roman" w:hAnsi="Times New Roman" w:cs="Times New Roman"/>
-          <w:sz w:val="24"/>
-          <w:szCs w:val="24"/>
-        </w:rPr>
-        <w:t xml:space="preserve">1 </w:t>
-      </w:r>
-      <w:r>
-        <w:rPr>
-          <w:rFonts w:ascii="Times New Roman" w:hAnsi="Times New Roman" w:cs="Times New Roman"/>
-          <w:sz w:val="24"/>
-          <w:szCs w:val="24"/>
-        </w:rPr>
-        <w:t xml:space="preserve">Part </w:t>
-      </w:r>
-      <w:r>
-        <w:rPr>
-          <w:rFonts w:ascii="Times New Roman" w:hAnsi="Times New Roman" w:cs="Times New Roman"/>
-          <w:sz w:val="24"/>
-          <w:szCs w:val="24"/>
-        </w:rPr>
-        <w:t>3</w:t>
-      </w:r>
-      <w:r>
-        <w:rPr>
-          <w:rFonts w:ascii="Times New Roman" w:hAnsi="Times New Roman" w:cs="Times New Roman"/>
-          <w:sz w:val="24"/>
-          <w:szCs w:val="24"/>
-        </w:rPr>
-        <w:t xml:space="preserve"> Output</w:t>
-      </w:r>
-    </w:p>
-    <w:p>
-      <w:pPr>
-        <w:spacing w:before="100" w:beforeAutospacing="1" w:after="0" w:line="240" w:lineRule="auto"/>
-        <w:jc w:val="both"/>
-        <w:rPr>
-          <w:rFonts w:ascii="Times New Roman" w:hAnsi="Times New Roman" w:cs="Times New Roman"/>
-          <w:sz w:val="24"/>
-          <w:szCs w:val="24"/>
-        </w:rPr>
-      </w:pPr>
-      <w:r>
-        <w:rPr>
-          <w:rFonts w:ascii="Times New Roman" w:hAnsi="Times New Roman" w:cs="Times New Roman"/>
-          <w:sz w:val="24"/>
-          <w:szCs w:val="24"/>
-        </w:rPr>
-        <w:t>Figure 3 shows how the program produced the expected results.</w:t>
+        <w:t xml:space="preserve">Figure </w:t>
+      </w:r>
+      <w:r>
+        <w:rPr>
+          <w:rFonts w:ascii="Times New Roman" w:hAnsi="Times New Roman" w:cs="Times New Roman"/>
+          <w:sz w:val="24"/>
+          <w:szCs w:val="24"/>
+        </w:rPr>
+        <w:t>4</w:t>
+      </w:r>
+      <w:r>
+        <w:rPr>
+          <w:rFonts w:ascii="Times New Roman" w:hAnsi="Times New Roman" w:cs="Times New Roman"/>
+          <w:sz w:val="24"/>
+          <w:szCs w:val="24"/>
+        </w:rPr>
+        <w:t>: Tutorial 1 Part 3 Output</w:t>
+      </w:r>
+    </w:p>
+    <w:p>
+      <w:pPr>
+        <w:spacing w:before="100" w:beforeAutospacing="1" w:after="0" w:line="240" w:lineRule="auto"/>
+        <w:jc w:val="both"/>
+        <w:rPr>
+          <w:rFonts w:ascii="Times New Roman" w:hAnsi="Times New Roman" w:cs="Times New Roman"/>
+          <w:sz w:val="24"/>
+          <w:szCs w:val="24"/>
+        </w:rPr>
+      </w:pPr>
+      <w:r>
+        <w:rPr>
+          <w:rFonts w:ascii="Times New Roman" w:hAnsi="Times New Roman" w:cs="Times New Roman"/>
+          <w:sz w:val="24"/>
+          <w:szCs w:val="24"/>
+        </w:rPr>
+        <w:t xml:space="preserve">Figure </w:t>
+      </w:r>
+      <w:r>
+        <w:rPr>
+          <w:rFonts w:ascii="Times New Roman" w:hAnsi="Times New Roman" w:cs="Times New Roman"/>
+          <w:sz w:val="24"/>
+          <w:szCs w:val="24"/>
+        </w:rPr>
+        <w:t>4</w:t>
+      </w:r>
+      <w:r>
+        <w:rPr>
+          <w:rFonts w:ascii="Times New Roman" w:hAnsi="Times New Roman" w:cs="Times New Roman"/>
+          <w:sz w:val="24"/>
+          <w:szCs w:val="24"/>
+        </w:rPr>
+        <w:t xml:space="preserve"> shows how the program produced the expected results.</w:t>
       </w:r>
     </w:p>
     <w:p>
@@ -1317,66 +1561,58 @@
           <w:sz w:val="24"/>
           <w:szCs w:val="24"/>
         </w:rPr>
-        <w:t xml:space="preserve">Figure 4: </w:t>
-      </w:r>
-      <w:r>
-        <w:rPr>
-          <w:rFonts w:ascii="Times New Roman" w:hAnsi="Times New Roman" w:cs="Times New Roman"/>
-          <w:sz w:val="24"/>
-          <w:szCs w:val="24"/>
-        </w:rPr>
-        <w:t xml:space="preserve">Tutorial </w:t>
-      </w:r>
-      <w:r>
-        <w:rPr>
-          <w:rFonts w:ascii="Times New Roman" w:hAnsi="Times New Roman" w:cs="Times New Roman"/>
-          <w:sz w:val="24"/>
-          <w:szCs w:val="24"/>
-        </w:rPr>
-        <w:t>2</w:t>
-      </w:r>
-      <w:r>
-        <w:rPr>
-          <w:rFonts w:ascii="Times New Roman" w:hAnsi="Times New Roman" w:cs="Times New Roman"/>
-          <w:sz w:val="24"/>
-          <w:szCs w:val="24"/>
-        </w:rPr>
-        <w:t xml:space="preserve"> Part</w:t>
-      </w:r>
-      <w:r>
-        <w:rPr>
-          <w:rFonts w:ascii="Times New Roman" w:hAnsi="Times New Roman" w:cs="Times New Roman"/>
-          <w:sz w:val="24"/>
-          <w:szCs w:val="24"/>
-        </w:rPr>
-        <w:t xml:space="preserve"> 1</w:t>
-      </w:r>
-      <w:r>
-        <w:rPr>
-          <w:rFonts w:ascii="Times New Roman" w:hAnsi="Times New Roman" w:cs="Times New Roman"/>
-          <w:sz w:val="24"/>
-          <w:szCs w:val="24"/>
-        </w:rPr>
-        <w:t xml:space="preserve"> Output</w:t>
-      </w:r>
-    </w:p>
-    <w:p>
-      <w:pPr>
-        <w:spacing w:before="100" w:beforeAutospacing="1" w:after="0" w:line="240" w:lineRule="auto"/>
-        <w:jc w:val="both"/>
-        <w:rPr>
-          <w:rFonts w:ascii="Times New Roman" w:hAnsi="Times New Roman" w:cs="Times New Roman"/>
-          <w:sz w:val="24"/>
-          <w:szCs w:val="24"/>
-        </w:rPr>
-      </w:pPr>
-      <w:r>
-        <w:rPr>
-          <w:rFonts w:ascii="Times New Roman" w:hAnsi="Times New Roman" w:cs="Times New Roman"/>
-          <w:sz w:val="24"/>
-          <w:szCs w:val="24"/>
-        </w:rPr>
-        <w:t>Figure 4 shows that the global timer works and properly shows how it can be used to determine the length of time it takes for given section of code to run on the processor.</w:t>
+        <w:t xml:space="preserve">Figure </w:t>
+      </w:r>
+      <w:r>
+        <w:rPr>
+          <w:rFonts w:ascii="Times New Roman" w:hAnsi="Times New Roman" w:cs="Times New Roman"/>
+          <w:sz w:val="24"/>
+          <w:szCs w:val="24"/>
+        </w:rPr>
+        <w:t>5</w:t>
+      </w:r>
+      <w:r>
+        <w:rPr>
+          <w:rFonts w:ascii="Times New Roman" w:hAnsi="Times New Roman" w:cs="Times New Roman"/>
+          <w:sz w:val="24"/>
+          <w:szCs w:val="24"/>
+        </w:rPr>
+        <w:t>: Tutorial 2 Part 1 Output</w:t>
+      </w:r>
+    </w:p>
+    <w:p>
+      <w:pPr>
+        <w:spacing w:before="100" w:beforeAutospacing="1" w:after="0" w:line="240" w:lineRule="auto"/>
+        <w:jc w:val="both"/>
+        <w:rPr>
+          <w:rFonts w:ascii="Times New Roman" w:hAnsi="Times New Roman" w:cs="Times New Roman"/>
+          <w:sz w:val="24"/>
+          <w:szCs w:val="24"/>
+        </w:rPr>
+      </w:pPr>
+      <w:r>
+        <w:rPr>
+          <w:rFonts w:ascii="Times New Roman" w:hAnsi="Times New Roman" w:cs="Times New Roman"/>
+          <w:sz w:val="24"/>
+          <w:szCs w:val="24"/>
+        </w:rPr>
+        <w:t xml:space="preserve">Figure </w:t>
+      </w:r>
+      <w:r>
+        <w:rPr>
+          <w:rFonts w:ascii="Times New Roman" w:hAnsi="Times New Roman" w:cs="Times New Roman"/>
+          <w:sz w:val="24"/>
+          <w:szCs w:val="24"/>
+        </w:rPr>
+        <w:t>5</w:t>
+      </w:r>
+      <w:r>
+        <w:rPr>
+          <w:rFonts w:ascii="Times New Roman" w:hAnsi="Times New Roman" w:cs="Times New Roman"/>
+          <w:sz w:val="24"/>
+          <w:szCs w:val="24"/>
+        </w:rPr>
+        <w:t xml:space="preserve"> shows that the global timer works and properly shows how it can be used to determine the length of time it takes for given section of code to run on the processor.</w:t>
       </w:r>
     </w:p>
     <w:p>
@@ -1481,50 +1717,92 @@
           <w:sz w:val="24"/>
           <w:szCs w:val="24"/>
         </w:rPr>
-        <w:t>Figure 5</w:t>
-      </w:r>
-      <w:r>
-        <w:rPr>
-          <w:rFonts w:ascii="Times New Roman" w:hAnsi="Times New Roman" w:cs="Times New Roman"/>
-          <w:sz w:val="24"/>
-          <w:szCs w:val="24"/>
-        </w:rPr>
-        <w:t xml:space="preserve">: Tutorial 2 Part </w:t>
-      </w:r>
-      <w:r>
-        <w:rPr>
-          <w:rFonts w:ascii="Times New Roman" w:hAnsi="Times New Roman" w:cs="Times New Roman"/>
-          <w:sz w:val="24"/>
-          <w:szCs w:val="24"/>
-        </w:rPr>
-        <w:t>2</w:t>
-      </w:r>
-      <w:r>
-        <w:rPr>
-          <w:rFonts w:ascii="Times New Roman" w:hAnsi="Times New Roman" w:cs="Times New Roman"/>
-          <w:sz w:val="24"/>
-          <w:szCs w:val="24"/>
-        </w:rPr>
-        <w:t xml:space="preserve"> Output</w:t>
-      </w:r>
-    </w:p>
-    <w:p>
-      <w:pPr>
-        <w:spacing w:before="100" w:beforeAutospacing="1" w:after="0" w:line="240" w:lineRule="auto"/>
-        <w:jc w:val="both"/>
-        <w:rPr>
-          <w:rFonts w:ascii="Times New Roman" w:hAnsi="Times New Roman" w:cs="Times New Roman"/>
-          <w:sz w:val="24"/>
-          <w:szCs w:val="24"/>
-        </w:rPr>
-      </w:pPr>
-      <w:r>
-        <w:rPr>
-          <w:rFonts w:ascii="Times New Roman" w:hAnsi="Times New Roman" w:cs="Times New Roman"/>
-          <w:sz w:val="24"/>
-          <w:szCs w:val="24"/>
-        </w:rPr>
-        <w:t>Figure 5 shows the expected output with timing values similar to Figure 4 which is correct since the same functional code was ran.</w:t>
+        <w:t xml:space="preserve">Figure </w:t>
+      </w:r>
+      <w:r>
+        <w:rPr>
+          <w:rFonts w:ascii="Times New Roman" w:hAnsi="Times New Roman" w:cs="Times New Roman"/>
+          <w:sz w:val="24"/>
+          <w:szCs w:val="24"/>
+        </w:rPr>
+        <w:t>6</w:t>
+      </w:r>
+      <w:r>
+        <w:rPr>
+          <w:rFonts w:ascii="Times New Roman" w:hAnsi="Times New Roman" w:cs="Times New Roman"/>
+          <w:sz w:val="24"/>
+          <w:szCs w:val="24"/>
+        </w:rPr>
+        <w:t>: Tutorial 2 Part 2 Output</w:t>
+      </w:r>
+    </w:p>
+    <w:p>
+      <w:pPr>
+        <w:spacing w:before="100" w:beforeAutospacing="1" w:after="0" w:line="240" w:lineRule="auto"/>
+        <w:jc w:val="both"/>
+        <w:rPr>
+          <w:rFonts w:ascii="Times New Roman" w:hAnsi="Times New Roman" w:cs="Times New Roman"/>
+          <w:sz w:val="24"/>
+          <w:szCs w:val="24"/>
+        </w:rPr>
+      </w:pPr>
+      <w:r>
+        <w:rPr>
+          <w:rFonts w:ascii="Times New Roman" w:hAnsi="Times New Roman" w:cs="Times New Roman"/>
+          <w:sz w:val="24"/>
+          <w:szCs w:val="24"/>
+        </w:rPr>
+        <w:t xml:space="preserve">Figure </w:t>
+      </w:r>
+      <w:r>
+        <w:rPr>
+          <w:rFonts w:ascii="Times New Roman" w:hAnsi="Times New Roman" w:cs="Times New Roman"/>
+          <w:sz w:val="24"/>
+          <w:szCs w:val="24"/>
+        </w:rPr>
+        <w:t>6</w:t>
+      </w:r>
+      <w:r>
+        <w:rPr>
+          <w:rFonts w:ascii="Times New Roman" w:hAnsi="Times New Roman" w:cs="Times New Roman"/>
+          <w:sz w:val="24"/>
+          <w:szCs w:val="24"/>
+        </w:rPr>
+        <w:t xml:space="preserve"> shows the expected output with timing values </w:t>
+      </w:r>
+      <w:proofErr w:type="gramStart"/>
+      <w:r>
+        <w:rPr>
+          <w:rFonts w:ascii="Times New Roman" w:hAnsi="Times New Roman" w:cs="Times New Roman"/>
+          <w:sz w:val="24"/>
+          <w:szCs w:val="24"/>
+        </w:rPr>
+        <w:t>similar to</w:t>
+      </w:r>
+      <w:proofErr w:type="gramEnd"/>
+      <w:r>
+        <w:rPr>
+          <w:rFonts w:ascii="Times New Roman" w:hAnsi="Times New Roman" w:cs="Times New Roman"/>
+          <w:sz w:val="24"/>
+          <w:szCs w:val="24"/>
+        </w:rPr>
+        <w:t xml:space="preserve"> Figure </w:t>
+      </w:r>
+      <w:r>
+        <w:rPr>
+          <w:rFonts w:ascii="Times New Roman" w:hAnsi="Times New Roman" w:cs="Times New Roman"/>
+          <w:sz w:val="24"/>
+          <w:szCs w:val="24"/>
+        </w:rPr>
+        <w:t>5</w:t>
+      </w:r>
+      <w:r>
+        <w:rPr>
+          <w:rFonts w:ascii="Times New Roman" w:hAnsi="Times New Roman" w:cs="Times New Roman"/>
+          <w:sz w:val="24"/>
+          <w:szCs w:val="24"/>
+        </w:rPr>
+        <w:t xml:space="preserve"> which is correct since the same functional code was ran.</w:t>
       </w:r>
     </w:p>
     <w:p>
@@ -1630,7 +1908,23 @@
           <w:sz w:val="24"/>
           <w:szCs w:val="24"/>
         </w:rPr>
-        <w:t>Figure 6:</w:t>
+        <w:t xml:space="preserve">Figure </w:t>
+      </w:r>
+      <w:r>
+        <w:rPr>
+          <w:rFonts w:ascii="Times New Roman" w:hAnsi="Times New Roman" w:cs="Times New Roman"/>
+          <w:sz w:val="24"/>
+          <w:szCs w:val="24"/>
+        </w:rPr>
+        <w:t>7</w:t>
+      </w:r>
+      <w:r>
+        <w:rPr>
+          <w:rFonts w:ascii="Times New Roman" w:hAnsi="Times New Roman" w:cs="Times New Roman"/>
+          <w:sz w:val="24"/>
+          <w:szCs w:val="24"/>
+        </w:rPr>
+        <w:t>:</w:t>
       </w:r>
       <w:r>
         <w:rPr>
@@ -1646,33 +1940,41 @@
           <w:sz w:val="24"/>
           <w:szCs w:val="24"/>
         </w:rPr>
-        <w:t>Hand-On</w:t>
-      </w:r>
-      <w:r>
-        <w:rPr>
-          <w:rFonts w:ascii="Times New Roman" w:hAnsi="Times New Roman" w:cs="Times New Roman"/>
-          <w:sz w:val="24"/>
-          <w:szCs w:val="24"/>
-        </w:rPr>
-        <w:t xml:space="preserve"> Output</w:t>
-      </w:r>
-    </w:p>
-    <w:p>
-      <w:pPr>
-        <w:spacing w:before="100" w:beforeAutospacing="1" w:after="0" w:line="240" w:lineRule="auto"/>
-        <w:rPr>
-          <w:rFonts w:ascii="Times New Roman" w:hAnsi="Times New Roman" w:cs="Times New Roman"/>
-          <w:sz w:val="24"/>
-          <w:szCs w:val="24"/>
-        </w:rPr>
-      </w:pPr>
-      <w:r>
-        <w:rPr>
-          <w:rFonts w:ascii="Times New Roman" w:hAnsi="Times New Roman" w:cs="Times New Roman"/>
-          <w:sz w:val="24"/>
-          <w:szCs w:val="24"/>
-        </w:rPr>
-        <w:t>Figure 6 shows how the LFSR had a period of 216 and that the last value in the register matched the input value, which was expected.</w:t>
+        <w:t>Hand-On Output</w:t>
+      </w:r>
+    </w:p>
+    <w:p>
+      <w:pPr>
+        <w:spacing w:before="100" w:beforeAutospacing="1" w:after="0" w:line="240" w:lineRule="auto"/>
+        <w:rPr>
+          <w:rFonts w:ascii="Times New Roman" w:hAnsi="Times New Roman" w:cs="Times New Roman"/>
+          <w:sz w:val="24"/>
+          <w:szCs w:val="24"/>
+        </w:rPr>
+      </w:pPr>
+      <w:r>
+        <w:rPr>
+          <w:rFonts w:ascii="Times New Roman" w:hAnsi="Times New Roman" w:cs="Times New Roman"/>
+          <w:sz w:val="24"/>
+          <w:szCs w:val="24"/>
+        </w:rPr>
+        <w:t xml:space="preserve">Figure </w:t>
+      </w:r>
+      <w:r>
+        <w:rPr>
+          <w:rFonts w:ascii="Times New Roman" w:hAnsi="Times New Roman" w:cs="Times New Roman"/>
+          <w:sz w:val="24"/>
+          <w:szCs w:val="24"/>
+        </w:rPr>
+        <w:t>7</w:t>
+      </w:r>
+      <w:r>
+        <w:rPr>
+          <w:rFonts w:ascii="Times New Roman" w:hAnsi="Times New Roman" w:cs="Times New Roman"/>
+          <w:sz w:val="24"/>
+          <w:szCs w:val="24"/>
+        </w:rPr>
+        <w:t xml:space="preserve"> shows how the LFSR had a period of 216 and that the last value in the register matched the input value, which was expected.</w:t>
       </w:r>
     </w:p>
     <w:p>
